--- a/Iteración 5/Decisiones de Diseño revisadas por ASC/Alternativa-ADD-026.docx
+++ b/Iteración 5/Decisiones de Diseño revisadas por ASC/Alternativa-ADD-026.docx
@@ -30,27 +30,7 @@
               <w:spacing w:line="240" w:lineRule="auto"/>
             </w:pPr>
             <w:r>
-              <w:t xml:space="preserve">Short </w:t>
-            </w:r>
-            <w:proofErr w:type="spellStart"/>
-            <w:r>
-              <w:t>title</w:t>
-            </w:r>
-            <w:proofErr w:type="spellEnd"/>
-            <w:r>
-              <w:t xml:space="preserve"> </w:t>
-            </w:r>
-            <w:proofErr w:type="spellStart"/>
-            <w:r>
-              <w:t>of</w:t>
-            </w:r>
-            <w:proofErr w:type="spellEnd"/>
-            <w:r>
-              <w:t xml:space="preserve"> </w:t>
-            </w:r>
-            <w:proofErr w:type="spellStart"/>
-            <w:r>
-              <w:t>decisi</w:t>
+              <w:t>Short title of decisi</w:t>
             </w:r>
             <w:r>
               <w:t>o</w:t>
@@ -58,7 +38,6 @@
             <w:r>
               <w:t>n</w:t>
             </w:r>
-            <w:proofErr w:type="spellEnd"/>
           </w:p>
         </w:tc>
         <w:tc>
@@ -188,25 +167,8 @@
             <w:pPr>
               <w:spacing w:line="240" w:lineRule="auto"/>
             </w:pPr>
-            <w:proofErr w:type="spellStart"/>
-            <w:r>
-              <w:t>Creator</w:t>
-            </w:r>
-            <w:proofErr w:type="spellEnd"/>
-            <w:r>
-              <w:t xml:space="preserve"> </w:t>
-            </w:r>
-            <w:proofErr w:type="spellStart"/>
-            <w:r>
-              <w:t>of</w:t>
-            </w:r>
-            <w:proofErr w:type="spellEnd"/>
-            <w:r>
-              <w:t xml:space="preserve"> </w:t>
-            </w:r>
-            <w:proofErr w:type="spellStart"/>
-            <w:r>
-              <w:t>decisi</w:t>
+            <w:r>
+              <w:t>Creator of decisi</w:t>
             </w:r>
             <w:r>
               <w:t>o</w:t>
@@ -214,7 +176,6 @@
             <w:r>
               <w:t>n</w:t>
             </w:r>
-            <w:proofErr w:type="spellEnd"/>
           </w:p>
         </w:tc>
         <w:tc>
@@ -254,11 +215,9 @@
             <w:pPr>
               <w:spacing w:line="240" w:lineRule="auto"/>
             </w:pPr>
-            <w:proofErr w:type="spellStart"/>
             <w:r>
               <w:t>Description</w:t>
             </w:r>
-            <w:proofErr w:type="spellEnd"/>
           </w:p>
         </w:tc>
         <w:tc>
@@ -298,19 +257,9 @@
             <w:pPr>
               <w:spacing w:line="240" w:lineRule="auto"/>
             </w:pPr>
-            <w:proofErr w:type="spellStart"/>
-            <w:r>
-              <w:t>Decision’s</w:t>
-            </w:r>
-            <w:proofErr w:type="spellEnd"/>
-            <w:r>
-              <w:t xml:space="preserve"> </w:t>
-            </w:r>
-            <w:proofErr w:type="spellStart"/>
-            <w:r>
-              <w:t>Rational</w:t>
-            </w:r>
-            <w:proofErr w:type="spellEnd"/>
+            <w:r>
+              <w:t>Decision’s Rational</w:t>
+            </w:r>
           </w:p>
         </w:tc>
         <w:tc>
@@ -386,8 +335,10 @@
               <w:spacing w:line="240" w:lineRule="auto"/>
             </w:pPr>
             <w:r>
-              <w:t>Pendiente</w:t>
-            </w:r>
+              <w:t>Rechazada</w:t>
+            </w:r>
+            <w:bookmarkStart w:id="0" w:name="_GoBack"/>
+            <w:bookmarkEnd w:id="0"/>
           </w:p>
         </w:tc>
       </w:tr>
@@ -407,13 +358,8 @@
             <w:pPr>
               <w:spacing w:line="240" w:lineRule="auto"/>
             </w:pPr>
-            <w:proofErr w:type="spellStart"/>
-            <w:r>
-              <w:t>Requirements</w:t>
-            </w:r>
-            <w:proofErr w:type="spellEnd"/>
-            <w:r>
-              <w:t xml:space="preserve"> (decisión drivers)</w:t>
+            <w:r>
+              <w:t>Requirements (decisión drivers)</w:t>
             </w:r>
           </w:p>
         </w:tc>
@@ -457,29 +403,8 @@
             <w:pPr>
               <w:spacing w:line="240" w:lineRule="auto"/>
             </w:pPr>
-            <w:proofErr w:type="spellStart"/>
-            <w:r>
-              <w:t>Alternative</w:t>
-            </w:r>
-            <w:proofErr w:type="spellEnd"/>
-            <w:r>
-              <w:t xml:space="preserve"> </w:t>
-            </w:r>
-            <w:proofErr w:type="spellStart"/>
-            <w:r>
-              <w:t>decisions</w:t>
-            </w:r>
-            <w:proofErr w:type="spellEnd"/>
-            <w:r>
-              <w:t xml:space="preserve"> (</w:t>
-            </w:r>
-            <w:proofErr w:type="spellStart"/>
-            <w:r>
-              <w:t>options</w:t>
-            </w:r>
-            <w:proofErr w:type="spellEnd"/>
-            <w:r>
-              <w:t>)</w:t>
+            <w:r>
+              <w:t>Alternative decisions (options)</w:t>
             </w:r>
           </w:p>
         </w:tc>
@@ -520,37 +445,8 @@
             <w:pPr>
               <w:spacing w:line="240" w:lineRule="auto"/>
             </w:pPr>
-            <w:proofErr w:type="spellStart"/>
-            <w:r>
-              <w:t>Decision</w:t>
-            </w:r>
-            <w:proofErr w:type="spellEnd"/>
-            <w:r>
-              <w:t xml:space="preserve"> </w:t>
-            </w:r>
-            <w:proofErr w:type="spellStart"/>
-            <w:r>
-              <w:t>outcome</w:t>
-            </w:r>
-            <w:proofErr w:type="spellEnd"/>
-            <w:r>
-              <w:t xml:space="preserve"> (</w:t>
-            </w:r>
-            <w:proofErr w:type="spellStart"/>
-            <w:r>
-              <w:t>options</w:t>
-            </w:r>
-            <w:proofErr w:type="spellEnd"/>
-            <w:r>
-              <w:t xml:space="preserve"> </w:t>
-            </w:r>
-            <w:proofErr w:type="spellStart"/>
-            <w:r>
-              <w:t>selected</w:t>
-            </w:r>
-            <w:proofErr w:type="spellEnd"/>
-            <w:r>
-              <w:t>)</w:t>
+            <w:r>
+              <w:t>Decision outcome (options selected)</w:t>
             </w:r>
           </w:p>
         </w:tc>
@@ -569,7 +465,7 @@
               <w:spacing w:line="240" w:lineRule="auto"/>
             </w:pPr>
             <w:r>
-              <w:t>?</w:t>
+              <w:t>ADD-026</w:t>
             </w:r>
           </w:p>
         </w:tc>
@@ -612,11 +508,9 @@
             <w:r>
               <w:t xml:space="preserve">Cumple los requisitos. </w:t>
             </w:r>
-            <w:proofErr w:type="spellStart"/>
             <w:r>
               <w:t>Díficil</w:t>
             </w:r>
-            <w:proofErr w:type="spellEnd"/>
             <w:r>
               <w:t xml:space="preserve"> usabilidad</w:t>
             </w:r>
@@ -639,13 +533,8 @@
             <w:pPr>
               <w:spacing w:line="240" w:lineRule="auto"/>
             </w:pPr>
-            <w:proofErr w:type="spellStart"/>
-            <w:r>
-              <w:t>Cons</w:t>
-            </w:r>
-            <w:proofErr w:type="spellEnd"/>
-            <w:r>
-              <w:t xml:space="preserve"> opciones</w:t>
+            <w:r>
+              <w:t>Cons opciones</w:t>
             </w:r>
           </w:p>
         </w:tc>
@@ -686,29 +575,8 @@
               <w:spacing w:line="240" w:lineRule="auto"/>
             </w:pPr>
             <w:r>
-              <w:t xml:space="preserve">Link </w:t>
-            </w:r>
-            <w:proofErr w:type="spellStart"/>
-            <w:r>
-              <w:t>to</w:t>
-            </w:r>
-            <w:proofErr w:type="spellEnd"/>
-            <w:r>
-              <w:t xml:space="preserve"> </w:t>
-            </w:r>
-            <w:proofErr w:type="spellStart"/>
-            <w:r>
-              <w:t>other</w:t>
-            </w:r>
-            <w:proofErr w:type="spellEnd"/>
-            <w:r>
-              <w:t xml:space="preserve"> </w:t>
-            </w:r>
-            <w:proofErr w:type="spellStart"/>
-            <w:r>
-              <w:t>decisions</w:t>
-            </w:r>
-            <w:proofErr w:type="spellEnd"/>
+              <w:t>Link to other decisions</w:t>
+            </w:r>
           </w:p>
         </w:tc>
         <w:tc>
@@ -756,29 +624,8 @@
               <w:spacing w:line="240" w:lineRule="auto"/>
             </w:pPr>
             <w:r>
-              <w:t xml:space="preserve">Link </w:t>
-            </w:r>
-            <w:proofErr w:type="spellStart"/>
-            <w:r>
-              <w:t>to</w:t>
-            </w:r>
-            <w:proofErr w:type="spellEnd"/>
-            <w:r>
-              <w:t xml:space="preserve"> </w:t>
-            </w:r>
-            <w:proofErr w:type="spellStart"/>
-            <w:r>
-              <w:t>architecture</w:t>
-            </w:r>
-            <w:proofErr w:type="spellEnd"/>
-            <w:r>
-              <w:t xml:space="preserve"> </w:t>
-            </w:r>
-            <w:proofErr w:type="spellStart"/>
-            <w:r>
-              <w:t>artifacts</w:t>
-            </w:r>
-            <w:proofErr w:type="spellEnd"/>
+              <w:t>Link to architecture artifacts</w:t>
+            </w:r>
           </w:p>
         </w:tc>
         <w:tc>
@@ -799,10 +646,7 @@
         </w:tc>
       </w:tr>
     </w:tbl>
-    <w:p>
-      <w:bookmarkStart w:id="0" w:name="_GoBack"/>
-      <w:bookmarkEnd w:id="0"/>
-    </w:p>
+    <w:p/>
     <w:sectPr>
       <w:pgSz w:w="11906" w:h="16838"/>
       <w:pgMar w:top="1417" w:right="1701" w:bottom="1417" w:left="1701" w:header="708" w:footer="708" w:gutter="0"/>

--- a/Iteración 5/Decisiones de Diseño revisadas por ASC/Alternativa-ADD-026.docx
+++ b/Iteración 5/Decisiones de Diseño revisadas por ASC/Alternativa-ADD-026.docx
@@ -30,7 +30,27 @@
               <w:spacing w:line="240" w:lineRule="auto"/>
             </w:pPr>
             <w:r>
-              <w:t>Short title of decisi</w:t>
+              <w:t xml:space="preserve">Short </w:t>
+            </w:r>
+            <w:proofErr w:type="spellStart"/>
+            <w:r>
+              <w:t>title</w:t>
+            </w:r>
+            <w:proofErr w:type="spellEnd"/>
+            <w:r>
+              <w:t xml:space="preserve"> </w:t>
+            </w:r>
+            <w:proofErr w:type="spellStart"/>
+            <w:r>
+              <w:t>of</w:t>
+            </w:r>
+            <w:proofErr w:type="spellEnd"/>
+            <w:r>
+              <w:t xml:space="preserve"> </w:t>
+            </w:r>
+            <w:proofErr w:type="spellStart"/>
+            <w:r>
+              <w:t>decisi</w:t>
             </w:r>
             <w:r>
               <w:t>o</w:t>
@@ -38,6 +58,7 @@
             <w:r>
               <w:t>n</w:t>
             </w:r>
+            <w:proofErr w:type="spellEnd"/>
           </w:p>
         </w:tc>
         <w:tc>
@@ -104,6 +125,9 @@
               <w:spacing w:line="240" w:lineRule="auto"/>
             </w:pPr>
             <w:r>
+              <w:t>Alternativa-</w:t>
+            </w:r>
+            <w:r>
               <w:t>ADD-026</w:t>
             </w:r>
           </w:p>
@@ -167,8 +191,25 @@
             <w:pPr>
               <w:spacing w:line="240" w:lineRule="auto"/>
             </w:pPr>
-            <w:r>
-              <w:t>Creator of decisi</w:t>
+            <w:proofErr w:type="spellStart"/>
+            <w:r>
+              <w:t>Creator</w:t>
+            </w:r>
+            <w:proofErr w:type="spellEnd"/>
+            <w:r>
+              <w:t xml:space="preserve"> </w:t>
+            </w:r>
+            <w:proofErr w:type="spellStart"/>
+            <w:r>
+              <w:t>of</w:t>
+            </w:r>
+            <w:proofErr w:type="spellEnd"/>
+            <w:r>
+              <w:t xml:space="preserve"> </w:t>
+            </w:r>
+            <w:proofErr w:type="spellStart"/>
+            <w:r>
+              <w:t>decisi</w:t>
             </w:r>
             <w:r>
               <w:t>o</w:t>
@@ -176,6 +217,7 @@
             <w:r>
               <w:t>n</w:t>
             </w:r>
+            <w:proofErr w:type="spellEnd"/>
           </w:p>
         </w:tc>
         <w:tc>
@@ -215,9 +257,11 @@
             <w:pPr>
               <w:spacing w:line="240" w:lineRule="auto"/>
             </w:pPr>
+            <w:proofErr w:type="spellStart"/>
             <w:r>
               <w:t>Description</w:t>
             </w:r>
+            <w:proofErr w:type="spellEnd"/>
           </w:p>
         </w:tc>
         <w:tc>
@@ -257,9 +301,19 @@
             <w:pPr>
               <w:spacing w:line="240" w:lineRule="auto"/>
             </w:pPr>
-            <w:r>
-              <w:t>Decision’s Rational</w:t>
-            </w:r>
+            <w:proofErr w:type="spellStart"/>
+            <w:r>
+              <w:t>Decision’s</w:t>
+            </w:r>
+            <w:proofErr w:type="spellEnd"/>
+            <w:r>
+              <w:t xml:space="preserve"> </w:t>
+            </w:r>
+            <w:proofErr w:type="spellStart"/>
+            <w:r>
+              <w:t>Rational</w:t>
+            </w:r>
+            <w:proofErr w:type="spellEnd"/>
           </w:p>
         </w:tc>
         <w:tc>
@@ -337,8 +391,238 @@
             <w:r>
               <w:t>Rechazada</w:t>
             </w:r>
+          </w:p>
+        </w:tc>
+      </w:tr>
+      <w:tr>
+        <w:tc>
+          <w:tcPr>
+            <w:tcW w:w="4247" w:type="dxa"/>
+            <w:tcBorders>
+              <w:top w:val="single" w:sz="4" w:space="0" w:color="auto"/>
+              <w:left w:val="single" w:sz="4" w:space="0" w:color="auto"/>
+              <w:bottom w:val="single" w:sz="4" w:space="0" w:color="auto"/>
+              <w:right w:val="single" w:sz="4" w:space="0" w:color="auto"/>
+            </w:tcBorders>
+            <w:hideMark/>
+          </w:tcPr>
+          <w:p>
+            <w:pPr>
+              <w:spacing w:line="240" w:lineRule="auto"/>
+            </w:pPr>
+            <w:proofErr w:type="spellStart"/>
+            <w:r>
+              <w:t>Requirements</w:t>
+            </w:r>
+            <w:proofErr w:type="spellEnd"/>
+            <w:r>
+              <w:t xml:space="preserve"> (decisión drivers)</w:t>
+            </w:r>
+          </w:p>
+        </w:tc>
+        <w:tc>
+          <w:tcPr>
+            <w:tcW w:w="4483" w:type="dxa"/>
+            <w:tcBorders>
+              <w:top w:val="single" w:sz="4" w:space="0" w:color="auto"/>
+              <w:left w:val="single" w:sz="4" w:space="0" w:color="auto"/>
+              <w:bottom w:val="single" w:sz="4" w:space="0" w:color="auto"/>
+              <w:right w:val="single" w:sz="4" w:space="0" w:color="auto"/>
+            </w:tcBorders>
+            <w:hideMark/>
+          </w:tcPr>
+          <w:p>
+            <w:pPr>
+              <w:spacing w:line="240" w:lineRule="auto"/>
+            </w:pPr>
+            <w:r>
+              <w:t>RF9</w:t>
+            </w:r>
+            <w:r>
+              <w:t xml:space="preserve"> y RF9.1</w:t>
+            </w:r>
+          </w:p>
+        </w:tc>
+      </w:tr>
+      <w:tr>
+        <w:tc>
+          <w:tcPr>
+            <w:tcW w:w="4247" w:type="dxa"/>
+            <w:tcBorders>
+              <w:top w:val="single" w:sz="4" w:space="0" w:color="auto"/>
+              <w:left w:val="single" w:sz="4" w:space="0" w:color="auto"/>
+              <w:bottom w:val="single" w:sz="4" w:space="0" w:color="auto"/>
+              <w:right w:val="single" w:sz="4" w:space="0" w:color="auto"/>
+            </w:tcBorders>
+            <w:hideMark/>
+          </w:tcPr>
+          <w:p>
+            <w:pPr>
+              <w:spacing w:line="240" w:lineRule="auto"/>
+            </w:pPr>
+            <w:proofErr w:type="spellStart"/>
+            <w:r>
+              <w:t>Alternative</w:t>
+            </w:r>
+            <w:proofErr w:type="spellEnd"/>
+            <w:r>
+              <w:t xml:space="preserve"> </w:t>
+            </w:r>
+            <w:proofErr w:type="spellStart"/>
+            <w:r>
+              <w:t>decisions</w:t>
+            </w:r>
+            <w:proofErr w:type="spellEnd"/>
+            <w:r>
+              <w:t xml:space="preserve"> (</w:t>
+            </w:r>
+            <w:proofErr w:type="spellStart"/>
+            <w:r>
+              <w:t>options</w:t>
+            </w:r>
+            <w:proofErr w:type="spellEnd"/>
+            <w:r>
+              <w:t>)</w:t>
+            </w:r>
+          </w:p>
+        </w:tc>
+        <w:tc>
+          <w:tcPr>
+            <w:tcW w:w="4483" w:type="dxa"/>
+            <w:tcBorders>
+              <w:top w:val="single" w:sz="4" w:space="0" w:color="auto"/>
+              <w:left w:val="single" w:sz="4" w:space="0" w:color="auto"/>
+              <w:bottom w:val="single" w:sz="4" w:space="0" w:color="auto"/>
+              <w:right w:val="single" w:sz="4" w:space="0" w:color="auto"/>
+            </w:tcBorders>
+            <w:shd w:val="clear" w:color="auto" w:fill="FFFFFF" w:themeFill="background1"/>
+          </w:tcPr>
+          <w:p>
+            <w:pPr>
+              <w:spacing w:line="240" w:lineRule="auto"/>
+            </w:pPr>
+            <w:r>
+              <w:t>-</w:t>
+            </w:r>
+          </w:p>
+        </w:tc>
+      </w:tr>
+      <w:tr>
+        <w:tc>
+          <w:tcPr>
+            <w:tcW w:w="4247" w:type="dxa"/>
+            <w:tcBorders>
+              <w:top w:val="single" w:sz="4" w:space="0" w:color="auto"/>
+              <w:left w:val="single" w:sz="4" w:space="0" w:color="auto"/>
+              <w:bottom w:val="single" w:sz="4" w:space="0" w:color="auto"/>
+              <w:right w:val="single" w:sz="4" w:space="0" w:color="auto"/>
+            </w:tcBorders>
+            <w:hideMark/>
+          </w:tcPr>
+          <w:p>
+            <w:pPr>
+              <w:spacing w:line="240" w:lineRule="auto"/>
+            </w:pPr>
+            <w:proofErr w:type="spellStart"/>
+            <w:r>
+              <w:t>Decision</w:t>
+            </w:r>
+            <w:proofErr w:type="spellEnd"/>
+            <w:r>
+              <w:t xml:space="preserve"> </w:t>
+            </w:r>
+            <w:proofErr w:type="spellStart"/>
+            <w:r>
+              <w:t>outcome</w:t>
+            </w:r>
+            <w:proofErr w:type="spellEnd"/>
+            <w:r>
+              <w:t xml:space="preserve"> (</w:t>
+            </w:r>
+            <w:proofErr w:type="spellStart"/>
+            <w:r>
+              <w:t>options</w:t>
+            </w:r>
+            <w:proofErr w:type="spellEnd"/>
+            <w:r>
+              <w:t xml:space="preserve"> </w:t>
+            </w:r>
+            <w:proofErr w:type="spellStart"/>
+            <w:r>
+              <w:t>selected</w:t>
+            </w:r>
+            <w:proofErr w:type="spellEnd"/>
+            <w:r>
+              <w:t>)</w:t>
+            </w:r>
+          </w:p>
+        </w:tc>
+        <w:tc>
+          <w:tcPr>
+            <w:tcW w:w="4483" w:type="dxa"/>
+            <w:tcBorders>
+              <w:top w:val="single" w:sz="4" w:space="0" w:color="auto"/>
+              <w:left w:val="single" w:sz="4" w:space="0" w:color="auto"/>
+              <w:bottom w:val="single" w:sz="4" w:space="0" w:color="auto"/>
+              <w:right w:val="single" w:sz="4" w:space="0" w:color="auto"/>
+            </w:tcBorders>
+          </w:tcPr>
+          <w:p>
+            <w:pPr>
+              <w:spacing w:line="240" w:lineRule="auto"/>
+            </w:pPr>
+            <w:r>
+              <w:t>ADD-026</w:t>
+            </w:r>
+          </w:p>
+        </w:tc>
+      </w:tr>
+      <w:tr>
+        <w:tc>
+          <w:tcPr>
+            <w:tcW w:w="4247" w:type="dxa"/>
+            <w:tcBorders>
+              <w:top w:val="single" w:sz="4" w:space="0" w:color="auto"/>
+              <w:left w:val="single" w:sz="4" w:space="0" w:color="auto"/>
+              <w:bottom w:val="single" w:sz="4" w:space="0" w:color="auto"/>
+              <w:right w:val="single" w:sz="4" w:space="0" w:color="auto"/>
+            </w:tcBorders>
+            <w:hideMark/>
+          </w:tcPr>
+          <w:p>
+            <w:pPr>
+              <w:spacing w:line="240" w:lineRule="auto"/>
+            </w:pPr>
+            <w:r>
+              <w:t>Pros opciones</w:t>
+            </w:r>
+          </w:p>
+        </w:tc>
+        <w:tc>
+          <w:tcPr>
+            <w:tcW w:w="4483" w:type="dxa"/>
+            <w:tcBorders>
+              <w:top w:val="single" w:sz="4" w:space="0" w:color="auto"/>
+              <w:left w:val="single" w:sz="4" w:space="0" w:color="auto"/>
+              <w:bottom w:val="single" w:sz="4" w:space="0" w:color="auto"/>
+              <w:right w:val="single" w:sz="4" w:space="0" w:color="auto"/>
+            </w:tcBorders>
+          </w:tcPr>
+          <w:p>
+            <w:pPr>
+              <w:spacing w:line="240" w:lineRule="auto"/>
+            </w:pPr>
+            <w:r>
+              <w:t xml:space="preserve">Cumple los requisitos. </w:t>
+            </w:r>
+            <w:r>
+              <w:t>Difícil</w:t>
+            </w:r>
             <w:bookmarkStart w:id="0" w:name="_GoBack"/>
             <w:bookmarkEnd w:id="0"/>
+            <w:r>
+              <w:t xml:space="preserve"> usabilidad</w:t>
+            </w:r>
           </w:p>
         </w:tc>
       </w:tr>
@@ -358,8 +642,13 @@
             <w:pPr>
               <w:spacing w:line="240" w:lineRule="auto"/>
             </w:pPr>
-            <w:r>
-              <w:t>Requirements (decisión drivers)</w:t>
+            <w:proofErr w:type="spellStart"/>
+            <w:r>
+              <w:t>Cons</w:t>
+            </w:r>
+            <w:proofErr w:type="spellEnd"/>
+            <w:r>
+              <w:t xml:space="preserve"> opciones</w:t>
             </w:r>
           </w:p>
         </w:tc>
@@ -372,17 +661,13 @@
               <w:bottom w:val="single" w:sz="4" w:space="0" w:color="auto"/>
               <w:right w:val="single" w:sz="4" w:space="0" w:color="auto"/>
             </w:tcBorders>
-            <w:hideMark/>
-          </w:tcPr>
-          <w:p>
-            <w:pPr>
-              <w:spacing w:line="240" w:lineRule="auto"/>
-            </w:pPr>
-            <w:r>
-              <w:t>RF9</w:t>
-            </w:r>
-            <w:r>
-              <w:t xml:space="preserve"> y RF9.1</w:t>
+          </w:tcPr>
+          <w:p>
+            <w:pPr>
+              <w:spacing w:line="240" w:lineRule="auto"/>
+            </w:pPr>
+            <w:r>
+              <w:t>Bajo gasto de recursos</w:t>
             </w:r>
           </w:p>
         </w:tc>
@@ -404,179 +689,29 @@
               <w:spacing w:line="240" w:lineRule="auto"/>
             </w:pPr>
             <w:r>
-              <w:t>Alternative decisions (options)</w:t>
-            </w:r>
-          </w:p>
-        </w:tc>
-        <w:tc>
-          <w:tcPr>
-            <w:tcW w:w="4483" w:type="dxa"/>
-            <w:tcBorders>
-              <w:top w:val="single" w:sz="4" w:space="0" w:color="auto"/>
-              <w:left w:val="single" w:sz="4" w:space="0" w:color="auto"/>
-              <w:bottom w:val="single" w:sz="4" w:space="0" w:color="auto"/>
-              <w:right w:val="single" w:sz="4" w:space="0" w:color="auto"/>
-            </w:tcBorders>
-            <w:shd w:val="clear" w:color="auto" w:fill="FFFFFF" w:themeFill="background1"/>
-          </w:tcPr>
-          <w:p>
-            <w:pPr>
-              <w:spacing w:line="240" w:lineRule="auto"/>
-            </w:pPr>
-            <w:r>
-              <w:t>-</w:t>
-            </w:r>
-          </w:p>
-        </w:tc>
-      </w:tr>
-      <w:tr>
-        <w:tc>
-          <w:tcPr>
-            <w:tcW w:w="4247" w:type="dxa"/>
-            <w:tcBorders>
-              <w:top w:val="single" w:sz="4" w:space="0" w:color="auto"/>
-              <w:left w:val="single" w:sz="4" w:space="0" w:color="auto"/>
-              <w:bottom w:val="single" w:sz="4" w:space="0" w:color="auto"/>
-              <w:right w:val="single" w:sz="4" w:space="0" w:color="auto"/>
-            </w:tcBorders>
-            <w:hideMark/>
-          </w:tcPr>
-          <w:p>
-            <w:pPr>
-              <w:spacing w:line="240" w:lineRule="auto"/>
-            </w:pPr>
-            <w:r>
-              <w:t>Decision outcome (options selected)</w:t>
-            </w:r>
-          </w:p>
-        </w:tc>
-        <w:tc>
-          <w:tcPr>
-            <w:tcW w:w="4483" w:type="dxa"/>
-            <w:tcBorders>
-              <w:top w:val="single" w:sz="4" w:space="0" w:color="auto"/>
-              <w:left w:val="single" w:sz="4" w:space="0" w:color="auto"/>
-              <w:bottom w:val="single" w:sz="4" w:space="0" w:color="auto"/>
-              <w:right w:val="single" w:sz="4" w:space="0" w:color="auto"/>
-            </w:tcBorders>
-          </w:tcPr>
-          <w:p>
-            <w:pPr>
-              <w:spacing w:line="240" w:lineRule="auto"/>
-            </w:pPr>
-            <w:r>
-              <w:t>ADD-026</w:t>
-            </w:r>
-          </w:p>
-        </w:tc>
-      </w:tr>
-      <w:tr>
-        <w:tc>
-          <w:tcPr>
-            <w:tcW w:w="4247" w:type="dxa"/>
-            <w:tcBorders>
-              <w:top w:val="single" w:sz="4" w:space="0" w:color="auto"/>
-              <w:left w:val="single" w:sz="4" w:space="0" w:color="auto"/>
-              <w:bottom w:val="single" w:sz="4" w:space="0" w:color="auto"/>
-              <w:right w:val="single" w:sz="4" w:space="0" w:color="auto"/>
-            </w:tcBorders>
-            <w:hideMark/>
-          </w:tcPr>
-          <w:p>
-            <w:pPr>
-              <w:spacing w:line="240" w:lineRule="auto"/>
-            </w:pPr>
-            <w:r>
-              <w:t>Pros opciones</w:t>
-            </w:r>
-          </w:p>
-        </w:tc>
-        <w:tc>
-          <w:tcPr>
-            <w:tcW w:w="4483" w:type="dxa"/>
-            <w:tcBorders>
-              <w:top w:val="single" w:sz="4" w:space="0" w:color="auto"/>
-              <w:left w:val="single" w:sz="4" w:space="0" w:color="auto"/>
-              <w:bottom w:val="single" w:sz="4" w:space="0" w:color="auto"/>
-              <w:right w:val="single" w:sz="4" w:space="0" w:color="auto"/>
-            </w:tcBorders>
-          </w:tcPr>
-          <w:p>
-            <w:pPr>
-              <w:spacing w:line="240" w:lineRule="auto"/>
-            </w:pPr>
-            <w:r>
-              <w:t xml:space="preserve">Cumple los requisitos. </w:t>
-            </w:r>
-            <w:r>
-              <w:t>Díficil</w:t>
-            </w:r>
-            <w:r>
-              <w:t xml:space="preserve"> usabilidad</w:t>
-            </w:r>
-          </w:p>
-        </w:tc>
-      </w:tr>
-      <w:tr>
-        <w:tc>
-          <w:tcPr>
-            <w:tcW w:w="4247" w:type="dxa"/>
-            <w:tcBorders>
-              <w:top w:val="single" w:sz="4" w:space="0" w:color="auto"/>
-              <w:left w:val="single" w:sz="4" w:space="0" w:color="auto"/>
-              <w:bottom w:val="single" w:sz="4" w:space="0" w:color="auto"/>
-              <w:right w:val="single" w:sz="4" w:space="0" w:color="auto"/>
-            </w:tcBorders>
-            <w:hideMark/>
-          </w:tcPr>
-          <w:p>
-            <w:pPr>
-              <w:spacing w:line="240" w:lineRule="auto"/>
-            </w:pPr>
-            <w:r>
-              <w:t>Cons opciones</w:t>
-            </w:r>
-          </w:p>
-        </w:tc>
-        <w:tc>
-          <w:tcPr>
-            <w:tcW w:w="4483" w:type="dxa"/>
-            <w:tcBorders>
-              <w:top w:val="single" w:sz="4" w:space="0" w:color="auto"/>
-              <w:left w:val="single" w:sz="4" w:space="0" w:color="auto"/>
-              <w:bottom w:val="single" w:sz="4" w:space="0" w:color="auto"/>
-              <w:right w:val="single" w:sz="4" w:space="0" w:color="auto"/>
-            </w:tcBorders>
-          </w:tcPr>
-          <w:p>
-            <w:pPr>
-              <w:spacing w:line="240" w:lineRule="auto"/>
-            </w:pPr>
-            <w:r>
-              <w:t>Bajo gasto de recursos</w:t>
-            </w:r>
-          </w:p>
-        </w:tc>
-      </w:tr>
-      <w:tr>
-        <w:tc>
-          <w:tcPr>
-            <w:tcW w:w="4247" w:type="dxa"/>
-            <w:tcBorders>
-              <w:top w:val="single" w:sz="4" w:space="0" w:color="auto"/>
-              <w:left w:val="single" w:sz="4" w:space="0" w:color="auto"/>
-              <w:bottom w:val="single" w:sz="4" w:space="0" w:color="auto"/>
-              <w:right w:val="single" w:sz="4" w:space="0" w:color="auto"/>
-            </w:tcBorders>
-            <w:hideMark/>
-          </w:tcPr>
-          <w:p>
-            <w:pPr>
-              <w:spacing w:line="240" w:lineRule="auto"/>
-            </w:pPr>
-            <w:r>
-              <w:t>Link to other decisions</w:t>
-            </w:r>
+              <w:t xml:space="preserve">Link </w:t>
+            </w:r>
+            <w:proofErr w:type="spellStart"/>
+            <w:r>
+              <w:t>to</w:t>
+            </w:r>
+            <w:proofErr w:type="spellEnd"/>
+            <w:r>
+              <w:t xml:space="preserve"> </w:t>
+            </w:r>
+            <w:proofErr w:type="spellStart"/>
+            <w:r>
+              <w:t>other</w:t>
+            </w:r>
+            <w:proofErr w:type="spellEnd"/>
+            <w:r>
+              <w:t xml:space="preserve"> </w:t>
+            </w:r>
+            <w:proofErr w:type="spellStart"/>
+            <w:r>
+              <w:t>decisions</w:t>
+            </w:r>
+            <w:proofErr w:type="spellEnd"/>
           </w:p>
         </w:tc>
         <w:tc>
@@ -624,8 +759,29 @@
               <w:spacing w:line="240" w:lineRule="auto"/>
             </w:pPr>
             <w:r>
-              <w:t>Link to architecture artifacts</w:t>
-            </w:r>
+              <w:t xml:space="preserve">Link </w:t>
+            </w:r>
+            <w:proofErr w:type="spellStart"/>
+            <w:r>
+              <w:t>to</w:t>
+            </w:r>
+            <w:proofErr w:type="spellEnd"/>
+            <w:r>
+              <w:t xml:space="preserve"> </w:t>
+            </w:r>
+            <w:proofErr w:type="spellStart"/>
+            <w:r>
+              <w:t>architecture</w:t>
+            </w:r>
+            <w:proofErr w:type="spellEnd"/>
+            <w:r>
+              <w:t xml:space="preserve"> </w:t>
+            </w:r>
+            <w:proofErr w:type="spellStart"/>
+            <w:r>
+              <w:t>artifacts</w:t>
+            </w:r>
+            <w:proofErr w:type="spellEnd"/>
           </w:p>
         </w:tc>
         <w:tc>

--- a/Iteración 5/Decisiones de Diseño revisadas por ASC/Alternativa-ADD-026.docx
+++ b/Iteración 5/Decisiones de Diseño revisadas por ASC/Alternativa-ADD-026.docx
@@ -4,7 +4,7 @@
   <w:body>
     <w:tbl>
       <w:tblPr>
-        <w:tblStyle w:val="Tablaconcuadrcula"/>
+        <w:tblStyle w:val="TableGrid"/>
         <w:tblW w:w="8730" w:type="dxa"/>
         <w:tblInd w:w="0" w:type="dxa"/>
         <w:tblLook w:val="04A0" w:firstRow="1" w:lastRow="0" w:firstColumn="1" w:lastColumn="0" w:noHBand="0" w:noVBand="1"/>
@@ -407,214 +407,222 @@
             <w:r>
               <w:t>25</w:t>
             </w:r>
+            <w:r>
+              <w:t>, Alternativa-ADD-0</w:t>
+            </w:r>
+            <w:r>
+              <w:t>26</w:t>
+            </w:r>
+          </w:p>
+        </w:tc>
+      </w:tr>
+      <w:tr>
+        <w:tc>
+          <w:tcPr>
+            <w:tcW w:w="4247" w:type="dxa"/>
+            <w:tcBorders>
+              <w:top w:val="single" w:sz="4" w:space="0" w:color="auto"/>
+              <w:left w:val="single" w:sz="4" w:space="0" w:color="auto"/>
+              <w:bottom w:val="single" w:sz="4" w:space="0" w:color="auto"/>
+              <w:right w:val="single" w:sz="4" w:space="0" w:color="auto"/>
+            </w:tcBorders>
+            <w:hideMark/>
+          </w:tcPr>
+          <w:p>
+            <w:pPr>
+              <w:spacing w:line="240" w:lineRule="auto"/>
+            </w:pPr>
+            <w:r>
+              <w:t>Decision outcome (options selected)</w:t>
+            </w:r>
+          </w:p>
+        </w:tc>
+        <w:tc>
+          <w:tcPr>
+            <w:tcW w:w="4483" w:type="dxa"/>
+            <w:tcBorders>
+              <w:top w:val="single" w:sz="4" w:space="0" w:color="auto"/>
+              <w:left w:val="single" w:sz="4" w:space="0" w:color="auto"/>
+              <w:bottom w:val="single" w:sz="4" w:space="0" w:color="auto"/>
+              <w:right w:val="single" w:sz="4" w:space="0" w:color="auto"/>
+            </w:tcBorders>
+          </w:tcPr>
+          <w:p>
+            <w:pPr>
+              <w:spacing w:line="240" w:lineRule="auto"/>
+            </w:pPr>
+            <w:r>
+              <w:t>Alternativa-ADD-0</w:t>
+            </w:r>
+            <w:r>
+              <w:t>26</w:t>
+            </w:r>
+          </w:p>
+        </w:tc>
+      </w:tr>
+      <w:tr>
+        <w:tc>
+          <w:tcPr>
+            <w:tcW w:w="4247" w:type="dxa"/>
+            <w:tcBorders>
+              <w:top w:val="single" w:sz="4" w:space="0" w:color="auto"/>
+              <w:left w:val="single" w:sz="4" w:space="0" w:color="auto"/>
+              <w:bottom w:val="single" w:sz="4" w:space="0" w:color="auto"/>
+              <w:right w:val="single" w:sz="4" w:space="0" w:color="auto"/>
+            </w:tcBorders>
+            <w:hideMark/>
+          </w:tcPr>
+          <w:p>
+            <w:pPr>
+              <w:spacing w:line="240" w:lineRule="auto"/>
+            </w:pPr>
+            <w:r>
+              <w:t>Pros opciones</w:t>
+            </w:r>
+          </w:p>
+        </w:tc>
+        <w:tc>
+          <w:tcPr>
+            <w:tcW w:w="4483" w:type="dxa"/>
+            <w:tcBorders>
+              <w:top w:val="single" w:sz="4" w:space="0" w:color="auto"/>
+              <w:left w:val="single" w:sz="4" w:space="0" w:color="auto"/>
+              <w:bottom w:val="single" w:sz="4" w:space="0" w:color="auto"/>
+              <w:right w:val="single" w:sz="4" w:space="0" w:color="auto"/>
+            </w:tcBorders>
+          </w:tcPr>
+          <w:p>
+            <w:pPr>
+              <w:spacing w:line="240" w:lineRule="auto"/>
+            </w:pPr>
+            <w:r>
+              <w:t>Permite más control a los operarios sobre las alertas, agrupa dos funcionalidades</w:t>
+            </w:r>
+          </w:p>
+        </w:tc>
+      </w:tr>
+      <w:tr>
+        <w:tc>
+          <w:tcPr>
+            <w:tcW w:w="4247" w:type="dxa"/>
+            <w:tcBorders>
+              <w:top w:val="single" w:sz="4" w:space="0" w:color="auto"/>
+              <w:left w:val="single" w:sz="4" w:space="0" w:color="auto"/>
+              <w:bottom w:val="single" w:sz="4" w:space="0" w:color="auto"/>
+              <w:right w:val="single" w:sz="4" w:space="0" w:color="auto"/>
+            </w:tcBorders>
+            <w:hideMark/>
+          </w:tcPr>
+          <w:p>
+            <w:pPr>
+              <w:spacing w:line="240" w:lineRule="auto"/>
+            </w:pPr>
+            <w:r>
+              <w:t>Cons opciones</w:t>
+            </w:r>
+          </w:p>
+        </w:tc>
+        <w:tc>
+          <w:tcPr>
+            <w:tcW w:w="4483" w:type="dxa"/>
+            <w:tcBorders>
+              <w:top w:val="single" w:sz="4" w:space="0" w:color="auto"/>
+              <w:left w:val="single" w:sz="4" w:space="0" w:color="auto"/>
+              <w:bottom w:val="single" w:sz="4" w:space="0" w:color="auto"/>
+              <w:right w:val="single" w:sz="4" w:space="0" w:color="auto"/>
+            </w:tcBorders>
+          </w:tcPr>
+          <w:p>
+            <w:pPr>
+              <w:spacing w:line="240" w:lineRule="auto"/>
+            </w:pPr>
+            <w:r>
+              <w:t>Puede derivar en hacer del uso algo complejo</w:t>
+            </w:r>
+          </w:p>
+        </w:tc>
+      </w:tr>
+      <w:tr>
+        <w:tc>
+          <w:tcPr>
+            <w:tcW w:w="4247" w:type="dxa"/>
+            <w:tcBorders>
+              <w:top w:val="single" w:sz="4" w:space="0" w:color="auto"/>
+              <w:left w:val="single" w:sz="4" w:space="0" w:color="auto"/>
+              <w:bottom w:val="single" w:sz="4" w:space="0" w:color="auto"/>
+              <w:right w:val="single" w:sz="4" w:space="0" w:color="auto"/>
+            </w:tcBorders>
+            <w:hideMark/>
+          </w:tcPr>
+          <w:p>
+            <w:pPr>
+              <w:spacing w:line="240" w:lineRule="auto"/>
+            </w:pPr>
+            <w:r>
+              <w:t>Link to other decisions</w:t>
+            </w:r>
+          </w:p>
+        </w:tc>
+        <w:tc>
+          <w:tcPr>
+            <w:tcW w:w="4483" w:type="dxa"/>
+            <w:tcBorders>
+              <w:top w:val="single" w:sz="4" w:space="0" w:color="auto"/>
+              <w:left w:val="single" w:sz="4" w:space="0" w:color="auto"/>
+              <w:bottom w:val="single" w:sz="4" w:space="0" w:color="auto"/>
+              <w:right w:val="single" w:sz="4" w:space="0" w:color="auto"/>
+            </w:tcBorders>
+            <w:shd w:val="clear" w:color="auto" w:fill="FFFFFF" w:themeFill="background1"/>
+            <w:hideMark/>
+          </w:tcPr>
+          <w:p/>
+        </w:tc>
+      </w:tr>
+      <w:tr>
+        <w:tc>
+          <w:tcPr>
+            <w:tcW w:w="4247" w:type="dxa"/>
+            <w:tcBorders>
+              <w:top w:val="single" w:sz="4" w:space="0" w:color="auto"/>
+              <w:left w:val="single" w:sz="4" w:space="0" w:color="auto"/>
+              <w:bottom w:val="single" w:sz="4" w:space="0" w:color="auto"/>
+              <w:right w:val="single" w:sz="4" w:space="0" w:color="auto"/>
+            </w:tcBorders>
+            <w:hideMark/>
+          </w:tcPr>
+          <w:p>
+            <w:pPr>
+              <w:spacing w:line="240" w:lineRule="auto"/>
+            </w:pPr>
+            <w:r>
+              <w:t>Link to architecture artifacts</w:t>
+            </w:r>
+          </w:p>
+        </w:tc>
+        <w:tc>
+          <w:tcPr>
+            <w:tcW w:w="4483" w:type="dxa"/>
+            <w:tcBorders>
+              <w:top w:val="single" w:sz="4" w:space="0" w:color="auto"/>
+              <w:left w:val="single" w:sz="4" w:space="0" w:color="auto"/>
+              <w:bottom w:val="single" w:sz="4" w:space="0" w:color="auto"/>
+              <w:right w:val="single" w:sz="4" w:space="0" w:color="auto"/>
+            </w:tcBorders>
+          </w:tcPr>
+          <w:p>
+            <w:pPr>
+              <w:spacing w:line="240" w:lineRule="auto"/>
+            </w:pPr>
+            <w:hyperlink r:id="rId4" w:history="1">
+              <w:r>
+                <w:rPr>
+                  <w:rStyle w:val="Hyperlink"/>
+                </w:rPr>
+                <w:t>..\Diagramas ASJ\paqueteAlertas_ADD026.png</w:t>
+              </w:r>
+            </w:hyperlink>
             <w:bookmarkStart w:id="0" w:name="_GoBack"/>
             <w:bookmarkEnd w:id="0"/>
-            <w:r>
-              <w:t>, Alternativa-ADD-0</w:t>
-            </w:r>
-            <w:r>
-              <w:t>26</w:t>
-            </w:r>
-          </w:p>
-        </w:tc>
-      </w:tr>
-      <w:tr>
-        <w:tc>
-          <w:tcPr>
-            <w:tcW w:w="4247" w:type="dxa"/>
-            <w:tcBorders>
-              <w:top w:val="single" w:sz="4" w:space="0" w:color="auto"/>
-              <w:left w:val="single" w:sz="4" w:space="0" w:color="auto"/>
-              <w:bottom w:val="single" w:sz="4" w:space="0" w:color="auto"/>
-              <w:right w:val="single" w:sz="4" w:space="0" w:color="auto"/>
-            </w:tcBorders>
-            <w:hideMark/>
-          </w:tcPr>
-          <w:p>
-            <w:pPr>
-              <w:spacing w:line="240" w:lineRule="auto"/>
-            </w:pPr>
-            <w:r>
-              <w:t>Decision outcome (options selected)</w:t>
-            </w:r>
-          </w:p>
-        </w:tc>
-        <w:tc>
-          <w:tcPr>
-            <w:tcW w:w="4483" w:type="dxa"/>
-            <w:tcBorders>
-              <w:top w:val="single" w:sz="4" w:space="0" w:color="auto"/>
-              <w:left w:val="single" w:sz="4" w:space="0" w:color="auto"/>
-              <w:bottom w:val="single" w:sz="4" w:space="0" w:color="auto"/>
-              <w:right w:val="single" w:sz="4" w:space="0" w:color="auto"/>
-            </w:tcBorders>
-          </w:tcPr>
-          <w:p>
-            <w:pPr>
-              <w:spacing w:line="240" w:lineRule="auto"/>
-            </w:pPr>
-            <w:r>
-              <w:t>Alternativa-ADD-0</w:t>
-            </w:r>
-            <w:r>
-              <w:t>26</w:t>
-            </w:r>
-          </w:p>
-        </w:tc>
-      </w:tr>
-      <w:tr>
-        <w:tc>
-          <w:tcPr>
-            <w:tcW w:w="4247" w:type="dxa"/>
-            <w:tcBorders>
-              <w:top w:val="single" w:sz="4" w:space="0" w:color="auto"/>
-              <w:left w:val="single" w:sz="4" w:space="0" w:color="auto"/>
-              <w:bottom w:val="single" w:sz="4" w:space="0" w:color="auto"/>
-              <w:right w:val="single" w:sz="4" w:space="0" w:color="auto"/>
-            </w:tcBorders>
-            <w:hideMark/>
-          </w:tcPr>
-          <w:p>
-            <w:pPr>
-              <w:spacing w:line="240" w:lineRule="auto"/>
-            </w:pPr>
-            <w:r>
-              <w:t>Pros opciones</w:t>
-            </w:r>
-          </w:p>
-        </w:tc>
-        <w:tc>
-          <w:tcPr>
-            <w:tcW w:w="4483" w:type="dxa"/>
-            <w:tcBorders>
-              <w:top w:val="single" w:sz="4" w:space="0" w:color="auto"/>
-              <w:left w:val="single" w:sz="4" w:space="0" w:color="auto"/>
-              <w:bottom w:val="single" w:sz="4" w:space="0" w:color="auto"/>
-              <w:right w:val="single" w:sz="4" w:space="0" w:color="auto"/>
-            </w:tcBorders>
-          </w:tcPr>
-          <w:p>
-            <w:pPr>
-              <w:spacing w:line="240" w:lineRule="auto"/>
-            </w:pPr>
-            <w:r>
-              <w:t>Permite más control a los operarios sobre las alertas, agrupa dos funcionalidades</w:t>
-            </w:r>
-          </w:p>
-        </w:tc>
-      </w:tr>
-      <w:tr>
-        <w:tc>
-          <w:tcPr>
-            <w:tcW w:w="4247" w:type="dxa"/>
-            <w:tcBorders>
-              <w:top w:val="single" w:sz="4" w:space="0" w:color="auto"/>
-              <w:left w:val="single" w:sz="4" w:space="0" w:color="auto"/>
-              <w:bottom w:val="single" w:sz="4" w:space="0" w:color="auto"/>
-              <w:right w:val="single" w:sz="4" w:space="0" w:color="auto"/>
-            </w:tcBorders>
-            <w:hideMark/>
-          </w:tcPr>
-          <w:p>
-            <w:pPr>
-              <w:spacing w:line="240" w:lineRule="auto"/>
-            </w:pPr>
-            <w:r>
-              <w:t>Cons opciones</w:t>
-            </w:r>
-          </w:p>
-        </w:tc>
-        <w:tc>
-          <w:tcPr>
-            <w:tcW w:w="4483" w:type="dxa"/>
-            <w:tcBorders>
-              <w:top w:val="single" w:sz="4" w:space="0" w:color="auto"/>
-              <w:left w:val="single" w:sz="4" w:space="0" w:color="auto"/>
-              <w:bottom w:val="single" w:sz="4" w:space="0" w:color="auto"/>
-              <w:right w:val="single" w:sz="4" w:space="0" w:color="auto"/>
-            </w:tcBorders>
-          </w:tcPr>
-          <w:p>
-            <w:pPr>
-              <w:spacing w:line="240" w:lineRule="auto"/>
-            </w:pPr>
-            <w:r>
-              <w:t>Puede derivar en hacer del uso algo complejo</w:t>
-            </w:r>
-          </w:p>
-        </w:tc>
-      </w:tr>
-      <w:tr>
-        <w:tc>
-          <w:tcPr>
-            <w:tcW w:w="4247" w:type="dxa"/>
-            <w:tcBorders>
-              <w:top w:val="single" w:sz="4" w:space="0" w:color="auto"/>
-              <w:left w:val="single" w:sz="4" w:space="0" w:color="auto"/>
-              <w:bottom w:val="single" w:sz="4" w:space="0" w:color="auto"/>
-              <w:right w:val="single" w:sz="4" w:space="0" w:color="auto"/>
-            </w:tcBorders>
-            <w:hideMark/>
-          </w:tcPr>
-          <w:p>
-            <w:pPr>
-              <w:spacing w:line="240" w:lineRule="auto"/>
-            </w:pPr>
-            <w:r>
-              <w:t>Link to other decisions</w:t>
-            </w:r>
-          </w:p>
-        </w:tc>
-        <w:tc>
-          <w:tcPr>
-            <w:tcW w:w="4483" w:type="dxa"/>
-            <w:tcBorders>
-              <w:top w:val="single" w:sz="4" w:space="0" w:color="auto"/>
-              <w:left w:val="single" w:sz="4" w:space="0" w:color="auto"/>
-              <w:bottom w:val="single" w:sz="4" w:space="0" w:color="auto"/>
-              <w:right w:val="single" w:sz="4" w:space="0" w:color="auto"/>
-            </w:tcBorders>
-            <w:shd w:val="clear" w:color="auto" w:fill="FFFFFF" w:themeFill="background1"/>
-            <w:hideMark/>
-          </w:tcPr>
-          <w:p/>
-        </w:tc>
-      </w:tr>
-      <w:tr>
-        <w:tc>
-          <w:tcPr>
-            <w:tcW w:w="4247" w:type="dxa"/>
-            <w:tcBorders>
-              <w:top w:val="single" w:sz="4" w:space="0" w:color="auto"/>
-              <w:left w:val="single" w:sz="4" w:space="0" w:color="auto"/>
-              <w:bottom w:val="single" w:sz="4" w:space="0" w:color="auto"/>
-              <w:right w:val="single" w:sz="4" w:space="0" w:color="auto"/>
-            </w:tcBorders>
-            <w:hideMark/>
-          </w:tcPr>
-          <w:p>
-            <w:pPr>
-              <w:spacing w:line="240" w:lineRule="auto"/>
-            </w:pPr>
-            <w:r>
-              <w:t>Link to architecture artifacts</w:t>
-            </w:r>
-          </w:p>
-        </w:tc>
-        <w:tc>
-          <w:tcPr>
-            <w:tcW w:w="4483" w:type="dxa"/>
-            <w:tcBorders>
-              <w:top w:val="single" w:sz="4" w:space="0" w:color="auto"/>
-              <w:left w:val="single" w:sz="4" w:space="0" w:color="auto"/>
-              <w:bottom w:val="single" w:sz="4" w:space="0" w:color="auto"/>
-              <w:right w:val="single" w:sz="4" w:space="0" w:color="auto"/>
-            </w:tcBorders>
-          </w:tcPr>
-          <w:p>
-            <w:pPr>
-              <w:spacing w:line="240" w:lineRule="auto"/>
-            </w:pPr>
           </w:p>
         </w:tc>
       </w:tr>
@@ -1033,13 +1041,13 @@
       <w:spacing w:line="252" w:lineRule="auto"/>
     </w:pPr>
   </w:style>
-  <w:style w:type="character" w:default="1" w:styleId="Fuentedeprrafopredeter">
+  <w:style w:type="character" w:default="1" w:styleId="DefaultParagraphFont">
     <w:name w:val="Default Paragraph Font"/>
     <w:uiPriority w:val="1"/>
     <w:semiHidden/>
     <w:unhideWhenUsed/>
   </w:style>
-  <w:style w:type="table" w:default="1" w:styleId="Tablanormal">
+  <w:style w:type="table" w:default="1" w:styleId="TableNormal">
     <w:name w:val="Normal Table"/>
     <w:uiPriority w:val="99"/>
     <w:semiHidden/>
@@ -1054,15 +1062,15 @@
       </w:tblCellMar>
     </w:tblPr>
   </w:style>
-  <w:style w:type="numbering" w:default="1" w:styleId="Sinlista">
+  <w:style w:type="numbering" w:default="1" w:styleId="NoList">
     <w:name w:val="No List"/>
     <w:uiPriority w:val="99"/>
     <w:semiHidden/>
     <w:unhideWhenUsed/>
   </w:style>
-  <w:style w:type="table" w:styleId="Tablaconcuadrcula">
+  <w:style w:type="table" w:styleId="TableGrid">
     <w:name w:val="Table Grid"/>
-    <w:basedOn w:val="Tablanormal"/>
+    <w:basedOn w:val="TableNormal"/>
     <w:uiPriority w:val="39"/>
     <w:rsid w:val="00C14A7F"/>
     <w:pPr>
@@ -1079,6 +1087,29 @@
         <w:insideV w:val="single" w:sz="4" w:space="0" w:color="auto"/>
       </w:tblBorders>
     </w:tblPr>
+  </w:style>
+  <w:style w:type="character" w:styleId="Hyperlink">
+    <w:name w:val="Hyperlink"/>
+    <w:basedOn w:val="DefaultParagraphFont"/>
+    <w:uiPriority w:val="99"/>
+    <w:unhideWhenUsed/>
+    <w:rsid w:val="001B42B5"/>
+    <w:rPr>
+      <w:color w:val="0563C1" w:themeColor="hyperlink"/>
+      <w:u w:val="single"/>
+    </w:rPr>
+  </w:style>
+  <w:style w:type="character" w:styleId="UnresolvedMention">
+    <w:name w:val="Unresolved Mention"/>
+    <w:basedOn w:val="DefaultParagraphFont"/>
+    <w:uiPriority w:val="99"/>
+    <w:semiHidden/>
+    <w:unhideWhenUsed/>
+    <w:rsid w:val="001B42B5"/>
+    <w:rPr>
+      <w:color w:val="605E5C"/>
+      <w:shd w:val="clear" w:color="auto" w:fill="E1DFDD"/>
+    </w:rPr>
   </w:style>
 </w:styles>
 </file>
